--- a/Documentacion/Documentacion/Casos de Uso/CU30 - Elminar Proveedor.docx
+++ b/Documentacion/Documentacion/Casos de Uso/CU30 - Elminar Proveedor.docx
@@ -1202,13 +1202,13 @@
               <w:rPr>
                 <w:color w:val="000000"/>
               </w:rPr>
-              <w:t>zona de reparto</w:t>
-            </w:r>
-            <w:r>
-              <w:rPr>
-                <w:color w:val="000000"/>
-              </w:rPr>
-              <w:t xml:space="preserve"> desde el menú principal</w:t>
+              <w:t>proveedor desde</w:t>
+            </w:r>
+            <w:r>
+              <w:rPr>
+                <w:color w:val="000000"/>
+              </w:rPr>
+              <w:t xml:space="preserve"> menú principal</w:t>
             </w:r>
           </w:p>
         </w:tc>
